--- a/statics/user/username100responseFile.docx
+++ b/statics/user/username100responseFile.docx
@@ -591,7 +591,7 @@
           <w:szCs w:val="30"/>
           <w:u w:val="single"/>
         </w:rPr>
-        <w:t>2022年10月18日</w:t>
+        <w:t>2022年10月19日</w:t>
       </w:r>
       <w:proofErr w:type="spellEnd"/>
       <w:r>
